--- a/Evidencias/Normas diseño 2.docx
+++ b/Evidencias/Normas diseño 2.docx
@@ -55,13 +55,161 @@
         <w:t>ISO 13485 es la norma internacional que define los requisitos de un sistema de gestión de la calidad (QMS) específico para la industria de dispositivos médicos: control de diseño, manufactura, control de proveedores, gestión de no conformidades, documentación y trazabilidad.</w:t>
       </w:r>
       <w:r>
-        <w:t xml:space="preserve"> </w:t>
+        <w:t xml:space="preserve"> (International </w:t>
+      </w:r>
+      <w:proofErr w:type="spellStart"/>
+      <w:r>
+        <w:t>Organization</w:t>
+      </w:r>
+      <w:proofErr w:type="spellEnd"/>
+      <w:r>
+        <w:t xml:space="preserve"> </w:t>
+      </w:r>
+      <w:proofErr w:type="spellStart"/>
+      <w:r>
+        <w:t>for</w:t>
+      </w:r>
+      <w:proofErr w:type="spellEnd"/>
+      <w:r>
+        <w:t xml:space="preserve"> </w:t>
+      </w:r>
+      <w:proofErr w:type="spellStart"/>
+      <w:r>
+        <w:t>Standardization</w:t>
+      </w:r>
+      <w:proofErr w:type="spellEnd"/>
+      <w:r>
+        <w:t xml:space="preserve"> [ISO], 2016)</w:t>
+      </w:r>
+      <w:r>
+        <w:t xml:space="preserve"> </w:t>
+      </w:r>
+    </w:p>
+    <w:p>
+      <w:pPr>
+        <w:jc w:val="both"/>
+        <w:rPr>
+          <w:b/>
+          <w:bCs/>
+        </w:rPr>
+      </w:pPr>
+      <w:r>
+        <w:rPr>
+          <w:b/>
+          <w:bCs/>
+        </w:rPr>
+        <w:t>IEC 60601 (serie) — Seguridad eléctrica y performance esencial de equipos médicos eléctricos</w:t>
+      </w:r>
+    </w:p>
+    <w:p>
+      <w:pPr>
+        <w:jc w:val="both"/>
+      </w:pPr>
+      <w:r>
+        <w:t>E</w:t>
+      </w:r>
+      <w:r>
+        <w:t xml:space="preserve">s la familia de normas que fija requisitos de seguridad eléctrica, límites de fuga, pruebas de aislamiento, y criterios de rendimiento esencial para equipos eléctricos que se usan en salud. Incluye la parte general (60601-1) y múltiples partes colaterales (p. ej. 60601-1-2 para EMC; 60601-1-11 para uso domiciliario). </w:t>
       </w:r>
       <w:r>
         <w:t xml:space="preserve">(International </w:t>
       </w:r>
       <w:proofErr w:type="spellStart"/>
       <w:r>
+        <w:t>Electrotechnical</w:t>
+      </w:r>
+      <w:proofErr w:type="spellEnd"/>
+      <w:r>
+        <w:t xml:space="preserve"> </w:t>
+      </w:r>
+      <w:proofErr w:type="spellStart"/>
+      <w:r>
+        <w:t>Commission</w:t>
+      </w:r>
+      <w:proofErr w:type="spellEnd"/>
+      <w:r>
+        <w:t xml:space="preserve"> [IEC], 2024)</w:t>
+      </w:r>
+      <w:r>
+        <w:t>.</w:t>
+      </w:r>
+    </w:p>
+    <w:p>
+      <w:pPr>
+        <w:jc w:val="both"/>
+      </w:pPr>
+      <w:r>
+        <w:t xml:space="preserve">Las </w:t>
+      </w:r>
+      <w:r>
+        <w:t xml:space="preserve">gafas, audífonos y manilla contienen electrónica que se coloca sobre el cuerpo y se usa cerca del usuario; </w:t>
+      </w:r>
+      <w:r>
+        <w:t xml:space="preserve">por lo que </w:t>
+      </w:r>
+      <w:r>
+        <w:t xml:space="preserve">cumplir </w:t>
+      </w:r>
+      <w:r>
+        <w:t xml:space="preserve">con </w:t>
+      </w:r>
+      <w:r>
+        <w:t>IEC 60601 protege contra riesgos eléctricos (choque, fuga) y</w:t>
+      </w:r>
+      <w:r>
+        <w:t xml:space="preserve"> además</w:t>
+      </w:r>
+      <w:r>
+        <w:t xml:space="preserve"> define</w:t>
+      </w:r>
+      <w:r>
+        <w:t xml:space="preserve"> los</w:t>
+      </w:r>
+      <w:r>
+        <w:t xml:space="preserve"> requisitos en entornos clínicos y domésticos. Si el producto se clasifica como equipo médico, los informes de ensayo IEC 60601 (o su análisis técnico) serán exigidos por autoridades y clientes. </w:t>
+      </w:r>
+    </w:p>
+    <w:p>
+      <w:pPr>
+        <w:jc w:val="both"/>
+        <w:rPr>
+          <w:b/>
+          <w:bCs/>
+        </w:rPr>
+      </w:pPr>
+      <w:r>
+        <w:rPr>
+          <w:b/>
+          <w:bCs/>
+        </w:rPr>
+        <w:t>ISO 10993 (serie) — Evaluación biológica de dispositivos médicos</w:t>
+      </w:r>
+    </w:p>
+    <w:p>
+      <w:pPr>
+        <w:jc w:val="both"/>
+      </w:pPr>
+      <w:r>
+        <w:t>Es</w:t>
+      </w:r>
+      <w:r>
+        <w:rPr>
+          <w:b/>
+          <w:bCs/>
+        </w:rPr>
+        <w:t xml:space="preserve"> </w:t>
+      </w:r>
+      <w:r>
+        <w:t>la familia de normas sobre evaluación biológica (biocompatibilidad) de materiales en dispositivos médicos: cómo clasificar el contacto con el cuerpo (duración y tipo), qué ensayos realizar (citotoxicidad, irritación cutánea, sensibilización, etc.) y cómo integrar la evaluación dentro de la gestión de riesgos. La FDA y otros reguladores usan ISO 10993 como referencia para evaluar la seguridad de materiales que contactan la piel</w:t>
+      </w:r>
+      <w:r>
+        <w:t>.</w:t>
+      </w:r>
+      <w:r>
+        <w:t xml:space="preserve"> (International </w:t>
+      </w:r>
+      <w:proofErr w:type="spellStart"/>
+      <w:r>
         <w:t>Organization</w:t>
       </w:r>
       <w:proofErr w:type="spellEnd"/>
@@ -82,37 +230,60 @@
       </w:r>
       <w:proofErr w:type="spellEnd"/>
       <w:r>
-        <w:t xml:space="preserve"> [ISO], 2016)</w:t>
-      </w:r>
-      <w:r>
-        <w:t xml:space="preserve"> </w:t>
-      </w:r>
-    </w:p>
-    <w:p>
-      <w:pPr>
-        <w:jc w:val="both"/>
-        <w:rPr>
-          <w:b/>
-          <w:bCs/>
-        </w:rPr>
-      </w:pPr>
-      <w:r>
-        <w:rPr>
-          <w:b/>
-          <w:bCs/>
-        </w:rPr>
-        <w:t>IEC 60601 (serie) — Seguridad eléctrica y performance esencial de equipos médicos eléctricos</w:t>
-      </w:r>
-    </w:p>
-    <w:p>
-      <w:pPr>
-        <w:jc w:val="both"/>
-      </w:pPr>
-      <w:r>
-        <w:t>E</w:t>
-      </w:r>
-      <w:r>
-        <w:t xml:space="preserve">s la familia de normas que fija requisitos de seguridad eléctrica, límites de fuga, pruebas de aislamiento, y criterios de rendimiento esencial para equipos eléctricos que se usan en salud. Incluye la parte general (60601-1) y múltiples partes colaterales (p. ej. 60601-1-2 para EMC; 60601-1-11 para uso domiciliario). </w:t>
+        <w:t xml:space="preserve"> [ISO], 2018)</w:t>
+      </w:r>
+    </w:p>
+    <w:p>
+      <w:pPr>
+        <w:jc w:val="both"/>
+      </w:pPr>
+      <w:r>
+        <w:t>Para nuestro proyecto es importante tenerla en cuenta ya que</w:t>
+      </w:r>
+      <w:r>
+        <w:t xml:space="preserve"> las partes de las gafas o manilla que toquen la piel (armazón, almohadillas, correas, recubrimientos) deben evaluarse </w:t>
+      </w:r>
+      <w:r>
+        <w:t xml:space="preserve">ya que </w:t>
+      </w:r>
+      <w:r>
+        <w:t xml:space="preserve">pueden llegar a causar </w:t>
+      </w:r>
+      <w:r>
+        <w:t>irritación o alergias. La documentación ISO 10993 (informes de ensayo o justificación documental) es necesaria para demostrar que los materiales son seguros para uso prolongado en contacto con la piel.</w:t>
+      </w:r>
+    </w:p>
+    <w:p>
+      <w:pPr>
+        <w:jc w:val="both"/>
+        <w:rPr>
+          <w:b/>
+          <w:bCs/>
+        </w:rPr>
+      </w:pPr>
+      <w:r>
+        <w:rPr>
+          <w:b/>
+          <w:bCs/>
+        </w:rPr>
+        <w:t>IEC 62366 (usabilidad) — Ingeniería de usabilidad y pruebas con usuarios (IEC 62366-1)</w:t>
+      </w:r>
+    </w:p>
+    <w:p>
+      <w:pPr>
+        <w:jc w:val="both"/>
+      </w:pPr>
+      <w:r>
+        <w:t>D</w:t>
+      </w:r>
+      <w:r>
+        <w:t>escribe el proceso de ingeniería de usabilidad para dispositivos médicos</w:t>
+      </w:r>
+      <w:r>
+        <w:t>, permitiendo</w:t>
+      </w:r>
+      <w:r>
+        <w:t xml:space="preserve"> identificar tareas de uso, riesgos de errores de uso, diseñar la interfaz y validar mediante pruebas con usuarios representativos. </w:t>
       </w:r>
       <w:r>
         <w:t xml:space="preserve">(International </w:t>
@@ -131,183 +302,6 @@
       </w:r>
       <w:proofErr w:type="spellEnd"/>
       <w:r>
-        <w:t xml:space="preserve"> [IEC], 2024)</w:t>
-      </w:r>
-      <w:r>
-        <w:t>.</w:t>
-      </w:r>
-    </w:p>
-    <w:p>
-      <w:pPr>
-        <w:jc w:val="both"/>
-      </w:pPr>
-      <w:r>
-        <w:t xml:space="preserve">Las </w:t>
-      </w:r>
-      <w:r>
-        <w:t xml:space="preserve">gafas, audífonos y manilla contienen electrónica que se coloca sobre el cuerpo y se usa cerca del usuario; </w:t>
-      </w:r>
-      <w:r>
-        <w:t xml:space="preserve">por lo que </w:t>
-      </w:r>
-      <w:r>
-        <w:t xml:space="preserve">cumplir </w:t>
-      </w:r>
-      <w:r>
-        <w:t xml:space="preserve">con </w:t>
-      </w:r>
-      <w:r>
-        <w:t>IEC 60601 protege contra riesgos eléctricos (choque, fuga) y</w:t>
-      </w:r>
-      <w:r>
-        <w:t xml:space="preserve"> además</w:t>
-      </w:r>
-      <w:r>
-        <w:t xml:space="preserve"> define</w:t>
-      </w:r>
-      <w:r>
-        <w:t xml:space="preserve"> los</w:t>
-      </w:r>
-      <w:r>
-        <w:t xml:space="preserve"> requisitos en entornos clínicos y domésticos. Si el producto se clasifica como equipo médico, los informes de ensayo IEC 60601 (o su análisis técnico) serán exigidos por autoridades y clientes. </w:t>
-      </w:r>
-    </w:p>
-    <w:p>
-      <w:pPr>
-        <w:jc w:val="both"/>
-        <w:rPr>
-          <w:b/>
-          <w:bCs/>
-        </w:rPr>
-      </w:pPr>
-      <w:r>
-        <w:rPr>
-          <w:b/>
-          <w:bCs/>
-        </w:rPr>
-        <w:t>ISO 10993 (serie) — Evaluación biológica de dispositivos médicos</w:t>
-      </w:r>
-    </w:p>
-    <w:p>
-      <w:pPr>
-        <w:jc w:val="both"/>
-      </w:pPr>
-      <w:r>
-        <w:t>Es</w:t>
-      </w:r>
-      <w:r>
-        <w:rPr>
-          <w:b/>
-          <w:bCs/>
-        </w:rPr>
-        <w:t xml:space="preserve"> </w:t>
-      </w:r>
-      <w:r>
-        <w:t>la familia de normas sobre evaluación biológica (biocompatibilidad) de materiales en dispositivos médicos: cómo clasificar el contacto con el cuerpo (duración y tipo), qué ensayos realizar (citotoxicidad, irritación cutánea, sensibilización, etc.) y cómo integrar la evaluación dentro de la gestión de riesgos. La FDA y otros reguladores usan ISO 10993 como referencia para evaluar la seguridad de materiales que contactan la piel</w:t>
-      </w:r>
-      <w:r>
-        <w:t>.</w:t>
-      </w:r>
-      <w:r>
-        <w:t xml:space="preserve"> </w:t>
-      </w:r>
-      <w:r>
-        <w:t xml:space="preserve">(International </w:t>
-      </w:r>
-      <w:proofErr w:type="spellStart"/>
-      <w:r>
-        <w:t>Organization</w:t>
-      </w:r>
-      <w:proofErr w:type="spellEnd"/>
-      <w:r>
-        <w:t xml:space="preserve"> </w:t>
-      </w:r>
-      <w:proofErr w:type="spellStart"/>
-      <w:r>
-        <w:t>for</w:t>
-      </w:r>
-      <w:proofErr w:type="spellEnd"/>
-      <w:r>
-        <w:t xml:space="preserve"> </w:t>
-      </w:r>
-      <w:proofErr w:type="spellStart"/>
-      <w:r>
-        <w:t>Standardization</w:t>
-      </w:r>
-      <w:proofErr w:type="spellEnd"/>
-      <w:r>
-        <w:t xml:space="preserve"> [ISO], 2018)</w:t>
-      </w:r>
-    </w:p>
-    <w:p>
-      <w:pPr>
-        <w:jc w:val="both"/>
-      </w:pPr>
-      <w:r>
-        <w:t>Para nuestro proyecto es importante tenerla en cuenta ya que</w:t>
-      </w:r>
-      <w:r>
-        <w:t xml:space="preserve"> las partes de las gafas o manilla que toquen la piel (armazón, almohadillas, correas, recubrimientos) deben evaluarse </w:t>
-      </w:r>
-      <w:r>
-        <w:t xml:space="preserve">ya que </w:t>
-      </w:r>
-      <w:r>
-        <w:t xml:space="preserve">pueden llegar a causar </w:t>
-      </w:r>
-      <w:r>
-        <w:t>irritación o alergias. La documentación ISO 10993 (informes de ensayo o justificación documental) es necesaria para demostrar que los materiales son seguros para uso prolongado en contacto con la piel.</w:t>
-      </w:r>
-    </w:p>
-    <w:p>
-      <w:pPr>
-        <w:jc w:val="both"/>
-        <w:rPr>
-          <w:b/>
-          <w:bCs/>
-        </w:rPr>
-      </w:pPr>
-      <w:r>
-        <w:rPr>
-          <w:b/>
-          <w:bCs/>
-        </w:rPr>
-        <w:t>IEC 62366 (usabilidad) — Ingeniería de usabilidad y pruebas con usuarios (IEC 62366-1)</w:t>
-      </w:r>
-    </w:p>
-    <w:p>
-      <w:pPr>
-        <w:jc w:val="both"/>
-      </w:pPr>
-      <w:r>
-        <w:t>D</w:t>
-      </w:r>
-      <w:r>
-        <w:t>escribe el proceso de ingeniería de usabilidad para dispositivos médicos</w:t>
-      </w:r>
-      <w:r>
-        <w:t>, permitiendo</w:t>
-      </w:r>
-      <w:r>
-        <w:t xml:space="preserve"> identificar tareas de uso, riesgos de errores de uso, diseñar la interfaz y validar mediante pruebas con usuarios representativos. </w:t>
-      </w:r>
-      <w:r>
-        <w:t xml:space="preserve">(International </w:t>
-      </w:r>
-      <w:proofErr w:type="spellStart"/>
-      <w:r>
-        <w:t>Electrotechnical</w:t>
-      </w:r>
-      <w:proofErr w:type="spellEnd"/>
-      <w:r>
-        <w:t xml:space="preserve"> </w:t>
-      </w:r>
-      <w:proofErr w:type="spellStart"/>
-      <w:r>
-        <w:t>Commission</w:t>
-      </w:r>
-      <w:proofErr w:type="spellEnd"/>
-      <w:r>
         <w:t xml:space="preserve"> [IEC], 2015/2020)</w:t>
       </w:r>
     </w:p>
@@ -383,10 +377,7 @@
         <w:jc w:val="both"/>
       </w:pPr>
       <w:r>
-        <w:t>E</w:t>
-      </w:r>
-      <w:r>
-        <w:t>s el estándar armonizado europeo que regula las características de transmisión y coexistencia de dispositivos que operan en la banda de 2.4 GHz (</w:t>
+        <w:t>Es el estándar armonizado europeo que regula las características de transmisión y coexistencia de dispositivos que operan en la banda de 2.4 GHz (</w:t>
       </w:r>
       <w:proofErr w:type="spellStart"/>
       <w:r>
@@ -493,109 +484,277 @@
         <w:jc w:val="both"/>
       </w:pPr>
       <w:r>
+        <w:t xml:space="preserve">Es la familia de normas que establece requisitos de compatibilidad electromagnética (inmunidad y emisiones radiadas/ conducidas) para equipos que incorporan radio. Complementa EN 300 328 para la conformidad con requisitos de EMC. </w:t>
+      </w:r>
+      <w:r>
+        <w:t>(</w:t>
+      </w:r>
+      <w:proofErr w:type="spellStart"/>
+      <w:r>
+        <w:t>European</w:t>
+      </w:r>
+      <w:proofErr w:type="spellEnd"/>
+      <w:r>
+        <w:t xml:space="preserve"> </w:t>
+      </w:r>
+      <w:proofErr w:type="spellStart"/>
+      <w:r>
+        <w:t>Telecommunications</w:t>
+      </w:r>
+      <w:proofErr w:type="spellEnd"/>
+      <w:r>
+        <w:t xml:space="preserve"> </w:t>
+      </w:r>
+      <w:proofErr w:type="spellStart"/>
+      <w:r>
+        <w:t>Standards</w:t>
+      </w:r>
+      <w:proofErr w:type="spellEnd"/>
+      <w:r>
+        <w:t xml:space="preserve"> </w:t>
+      </w:r>
+      <w:proofErr w:type="spellStart"/>
+      <w:r>
+        <w:t>Institute</w:t>
+      </w:r>
+      <w:proofErr w:type="spellEnd"/>
+      <w:r>
+        <w:t xml:space="preserve"> [ETSI], 2019)</w:t>
+      </w:r>
+    </w:p>
+    <w:p>
+      <w:pPr>
+        <w:jc w:val="both"/>
+      </w:pPr>
+      <w:r>
+        <w:t>En nuestro caso</w:t>
+      </w:r>
+      <w:r>
+        <w:rPr>
+          <w:b/>
+          <w:bCs/>
+        </w:rPr>
+        <w:t xml:space="preserve"> </w:t>
+      </w:r>
+      <w:r>
+        <w:t>además del rendimiento radio, hay que garantizar que las gafas no emitan interferencia que afecte otros equipos médicos (o que no sean vulnerables a ruidos eléctricos). Las pruebas EN 301 489 prueban emisiones e inmunidad y son normalmente requeridas para marcado CE y ventas en mercados con regulación EMC.</w:t>
+      </w:r>
+    </w:p>
+    <w:p>
+      <w:pPr>
+        <w:jc w:val="both"/>
+        <w:rPr>
+          <w:b/>
+          <w:bCs/>
+        </w:rPr>
+      </w:pPr>
+      <w:r>
+        <w:rPr>
+          <w:b/>
+          <w:bCs/>
+        </w:rPr>
+        <w:t>Reglamento</w:t>
+      </w:r>
+      <w:r>
+        <w:rPr>
+          <w:b/>
+          <w:bCs/>
+        </w:rPr>
+        <w:t xml:space="preserve"> (</w:t>
+      </w:r>
+      <w:proofErr w:type="gramStart"/>
+      <w:r>
+        <w:rPr>
+          <w:b/>
+          <w:bCs/>
+        </w:rPr>
+        <w:t>EU)</w:t>
+      </w:r>
+      <w:r>
+        <w:rPr>
+          <w:b/>
+          <w:bCs/>
+        </w:rPr>
+        <w:t xml:space="preserve">  2017</w:t>
+      </w:r>
+      <w:proofErr w:type="gramEnd"/>
+      <w:r>
+        <w:rPr>
+          <w:b/>
+          <w:bCs/>
+        </w:rPr>
+        <w:t>/745 (MDR — Reglamento sobre los productos sanitarios)</w:t>
+      </w:r>
+    </w:p>
+    <w:p>
+      <w:pPr>
+        <w:jc w:val="both"/>
+      </w:pPr>
+      <w:r>
         <w:t>E</w:t>
       </w:r>
       <w:r>
-        <w:t xml:space="preserve">s la familia de normas que establece requisitos de compatibilidad electromagnética (inmunidad y emisiones radiadas/ conducidas) para equipos que incorporan radio. Complementa EN 300 328 para la conformidad con requisitos de EMC. </w:t>
-      </w:r>
-      <w:r>
-        <w:t>(</w:t>
-      </w:r>
-      <w:proofErr w:type="spellStart"/>
-      <w:r>
-        <w:t>European</w:t>
-      </w:r>
-      <w:proofErr w:type="spellEnd"/>
-      <w:r>
-        <w:t xml:space="preserve"> </w:t>
-      </w:r>
-      <w:proofErr w:type="spellStart"/>
-      <w:r>
-        <w:t>Telecommunications</w:t>
-      </w:r>
-      <w:proofErr w:type="spellEnd"/>
-      <w:r>
-        <w:t xml:space="preserve"> </w:t>
-      </w:r>
-      <w:proofErr w:type="spellStart"/>
-      <w:r>
-        <w:t>Standards</w:t>
-      </w:r>
-      <w:proofErr w:type="spellEnd"/>
-      <w:r>
-        <w:t xml:space="preserve"> </w:t>
-      </w:r>
-      <w:proofErr w:type="spellStart"/>
-      <w:r>
-        <w:t>Institute</w:t>
-      </w:r>
-      <w:proofErr w:type="spellEnd"/>
-      <w:r>
-        <w:t xml:space="preserve"> [ETSI], 2019)</w:t>
-      </w:r>
-    </w:p>
-    <w:p>
-      <w:pPr>
-        <w:jc w:val="both"/>
-      </w:pPr>
-      <w:r>
-        <w:t>En nuestro caso</w:t>
-      </w:r>
-      <w:r>
-        <w:rPr>
-          <w:b/>
-          <w:bCs/>
-        </w:rPr>
-        <w:t xml:space="preserve"> </w:t>
-      </w:r>
-      <w:r>
-        <w:t>además del rendimiento radio, hay que garantizar que las gafas no emitan interferencia que afecte otros equipos médicos (o que no sean vulnerables a ruidos eléctricos). Las pruebas EN 301 489 prueban emisiones e inmunidad y son normalmente requeridas para marcado CE y ventas en mercados con regulación EMC.</w:t>
-      </w:r>
-    </w:p>
-    <w:p>
-      <w:pPr>
-        <w:jc w:val="both"/>
-        <w:rPr>
-          <w:b/>
-          <w:bCs/>
-        </w:rPr>
-      </w:pPr>
-      <w:r>
-        <w:rPr>
-          <w:b/>
-          <w:bCs/>
-        </w:rPr>
-        <w:t>Reglamento</w:t>
-      </w:r>
-      <w:r>
-        <w:rPr>
-          <w:b/>
-          <w:bCs/>
-        </w:rPr>
-        <w:t xml:space="preserve"> (</w:t>
-      </w:r>
-      <w:proofErr w:type="gramStart"/>
-      <w:r>
-        <w:rPr>
-          <w:b/>
-          <w:bCs/>
-        </w:rPr>
-        <w:t>EU)</w:t>
-      </w:r>
-      <w:r>
-        <w:rPr>
-          <w:b/>
-          <w:bCs/>
-        </w:rPr>
-        <w:t xml:space="preserve">  2017</w:t>
-      </w:r>
-      <w:proofErr w:type="gramEnd"/>
-      <w:r>
-        <w:rPr>
-          <w:b/>
-          <w:bCs/>
-        </w:rPr>
-        <w:t>/745 (MDR — Reglamento sobre los productos sanitarios)</w:t>
+        <w:t xml:space="preserve">s el marco legal europeo que regula los dispositivos médicos en la UE: clasificación, requisitos de seguridad y eficacia, expedientes técnicos, vigilancia </w:t>
+      </w:r>
+      <w:proofErr w:type="spellStart"/>
+      <w:r>
+        <w:t>post-mercado</w:t>
+      </w:r>
+      <w:proofErr w:type="spellEnd"/>
+      <w:r>
+        <w:t>, y obligaciones de fabricantes/distribuidores. Reemplazó y endureció la regulación previa en favor de mayor transparencia y control.</w:t>
+      </w:r>
+      <w:r>
+        <w:t xml:space="preserve"> </w:t>
+      </w:r>
+      <w:r>
+        <w:t>(Parlamento Europeo &amp; Consejo de la Unión Europea, 2017)</w:t>
+      </w:r>
+    </w:p>
+    <w:p>
+      <w:pPr>
+        <w:jc w:val="both"/>
+      </w:pPr>
+      <w:r>
+        <w:t>Como también se piensa</w:t>
+      </w:r>
+      <w:r>
+        <w:rPr>
+          <w:b/>
+          <w:bCs/>
+        </w:rPr>
+        <w:t xml:space="preserve"> </w:t>
+      </w:r>
+      <w:r>
+        <w:t xml:space="preserve">comercializar en Europa y </w:t>
+      </w:r>
+      <w:r>
+        <w:t>nuestro</w:t>
+      </w:r>
+      <w:r>
+        <w:t xml:space="preserve"> producto se considera dispositivo médico (p. ej. ayuda clínica para discapacidad visual), el MDR define qué documentación técnica, evaluación clínica, y vigilancia </w:t>
+      </w:r>
+      <w:proofErr w:type="spellStart"/>
+      <w:r>
+        <w:t>pos</w:t>
+      </w:r>
+      <w:r>
+        <w:t>t-</w:t>
+      </w:r>
+      <w:r>
+        <w:t>comercialización</w:t>
+      </w:r>
+      <w:proofErr w:type="spellEnd"/>
+      <w:r>
+        <w:t xml:space="preserve"> necesitas. Incluso si tu venta es local, el MDR es un buen referente internacional de requisitos.</w:t>
+      </w:r>
+    </w:p>
+    <w:p>
+      <w:pPr>
+        <w:jc w:val="both"/>
+      </w:pPr>
+      <w:r>
+        <w:rPr>
+          <w:b/>
+          <w:bCs/>
+        </w:rPr>
+        <w:t>Decreto 4725 de 2005</w:t>
+      </w:r>
+      <w:r>
+        <w:t xml:space="preserve"> </w:t>
+      </w:r>
+    </w:p>
+    <w:p>
+      <w:pPr>
+        <w:jc w:val="both"/>
+      </w:pPr>
+      <w:r>
+        <w:t>R</w:t>
+      </w:r>
+      <w:r>
+        <w:t>eglamenta el régimen de registros sanitarios, permisos de comercialización y vigilancia de dispositivos médicos en Colombia; define clases de riesgo y obliga a presentar documentación técnica, buenas prácticas y trazabilidad según la clasificación.</w:t>
+      </w:r>
+      <w:r>
+        <w:t xml:space="preserve"> </w:t>
+      </w:r>
+      <w:r>
+        <w:t>(Ministerio de la Protección Social, 2005)</w:t>
+      </w:r>
+    </w:p>
+    <w:p>
+      <w:pPr>
+        <w:jc w:val="both"/>
+      </w:pPr>
+      <w:r>
+        <w:rPr>
+          <w:b/>
+          <w:bCs/>
+        </w:rPr>
+        <w:t>Resolución 4816 de 2008</w:t>
+      </w:r>
+      <w:r>
+        <w:t xml:space="preserve"> </w:t>
+      </w:r>
+    </w:p>
+    <w:p>
+      <w:pPr>
+        <w:jc w:val="both"/>
+      </w:pPr>
+      <w:r>
+        <w:t>R</w:t>
+      </w:r>
+      <w:r>
+        <w:t xml:space="preserve">eglamenta el Programa Nacional de Tecnovigilancia en Colombia; obliga a reportar eventos adversos de dispositivos médicos y a tener procedimientos de vigilancia. </w:t>
+      </w:r>
+      <w:r>
+        <w:t>(Instituto Nacional de Vigilancia de Medicamentos y Alimentos [INVIMA], 2008)</w:t>
+      </w:r>
+      <w:r>
+        <w:t>.</w:t>
+      </w:r>
+    </w:p>
+    <w:p>
+      <w:pPr>
+        <w:jc w:val="both"/>
+      </w:pPr>
+      <w:r>
+        <w:rPr>
+          <w:b/>
+          <w:bCs/>
+        </w:rPr>
+        <w:t>Resolución 4002 de 2007</w:t>
+      </w:r>
+      <w:r>
+        <w:t xml:space="preserve"> </w:t>
+      </w:r>
+    </w:p>
+    <w:p>
+      <w:pPr>
+        <w:jc w:val="both"/>
+      </w:pPr>
+      <w:r>
+        <w:t>A</w:t>
+      </w:r>
+      <w:r>
+        <w:t xml:space="preserve">dopta el Manual de Requisitos de Capacidad de Almacenamiento y/o Acondicionamiento para Dispositivos Médicos; regula condiciones de almacenamiento, transporte y certificación de instalaciones. </w:t>
+      </w:r>
+      <w:r>
+        <w:t>(Instituto Nacional de Vigilancia de Medicamentos y Alimentos [INVIMA], 2007)</w:t>
+      </w:r>
+    </w:p>
+    <w:p>
+      <w:pPr>
+        <w:jc w:val="both"/>
+      </w:pPr>
+      <w:r>
+        <w:rPr>
+          <w:b/>
+          <w:bCs/>
+        </w:rPr>
+        <w:t>Resolución 5491 de 2017</w:t>
+      </w:r>
+      <w:r>
+        <w:t xml:space="preserve"> </w:t>
       </w:r>
     </w:p>
     <w:p>
@@ -606,177 +765,6 @@
         <w:t>E</w:t>
       </w:r>
       <w:r>
-        <w:t xml:space="preserve">s el marco legal europeo que regula los dispositivos médicos en la UE: clasificación, requisitos de seguridad y eficacia, expedientes técnicos, vigilancia </w:t>
-      </w:r>
-      <w:proofErr w:type="spellStart"/>
-      <w:r>
-        <w:t>post-mercado</w:t>
-      </w:r>
-      <w:proofErr w:type="spellEnd"/>
-      <w:r>
-        <w:t>, y obligaciones de fabricantes/distribuidores. Reemplazó y endureció la regulación previa en favor de mayor transparencia y control.</w:t>
-      </w:r>
-      <w:r>
-        <w:t xml:space="preserve"> </w:t>
-      </w:r>
-      <w:r>
-        <w:t>(Parlamento Europeo &amp; Consejo de la Unión Europea, 2017)</w:t>
-      </w:r>
-    </w:p>
-    <w:p>
-      <w:pPr>
-        <w:jc w:val="both"/>
-      </w:pPr>
-      <w:r>
-        <w:t>Como también se piensa</w:t>
-      </w:r>
-      <w:r>
-        <w:rPr>
-          <w:b/>
-          <w:bCs/>
-        </w:rPr>
-        <w:t xml:space="preserve"> </w:t>
-      </w:r>
-      <w:r>
-        <w:t xml:space="preserve">comercializar en Europa y </w:t>
-      </w:r>
-      <w:r>
-        <w:t>nuestro</w:t>
-      </w:r>
-      <w:r>
-        <w:t xml:space="preserve"> producto se considera dispositivo médico (p. ej. ayuda clínica para discapacidad visual), el MDR define qué documentación técnica, evaluación clínica, y vigilancia </w:t>
-      </w:r>
-      <w:proofErr w:type="spellStart"/>
-      <w:r>
-        <w:t>pos</w:t>
-      </w:r>
-      <w:r>
-        <w:t>t-</w:t>
-      </w:r>
-      <w:r>
-        <w:t>comercialización</w:t>
-      </w:r>
-      <w:proofErr w:type="spellEnd"/>
-      <w:r>
-        <w:t xml:space="preserve"> necesitas. Incluso si tu venta es local, el MDR es un buen referente internacional de requisitos.</w:t>
-      </w:r>
-    </w:p>
-    <w:p>
-      <w:pPr>
-        <w:jc w:val="both"/>
-      </w:pPr>
-      <w:r>
-        <w:rPr>
-          <w:b/>
-          <w:bCs/>
-        </w:rPr>
-        <w:t>Decreto 4725 de 2005</w:t>
-      </w:r>
-      <w:r>
-        <w:t xml:space="preserve"> </w:t>
-      </w:r>
-    </w:p>
-    <w:p>
-      <w:pPr>
-        <w:jc w:val="both"/>
-      </w:pPr>
-      <w:r>
-        <w:t>R</w:t>
-      </w:r>
-      <w:r>
-        <w:t>eglamenta el régimen de registros sanitarios, permisos de comercialización y vigilancia de dispositivos médicos en Colombia; define clases de riesgo y obliga a presentar documentación técnica, buenas prácticas y trazabilidad según la clasificación.</w:t>
-      </w:r>
-      <w:r>
-        <w:t xml:space="preserve"> </w:t>
-      </w:r>
-      <w:r>
-        <w:t>(Ministerio de la Protección Social, 2005)</w:t>
-      </w:r>
-    </w:p>
-    <w:p>
-      <w:pPr>
-        <w:jc w:val="both"/>
-      </w:pPr>
-      <w:r>
-        <w:rPr>
-          <w:b/>
-          <w:bCs/>
-        </w:rPr>
-        <w:t>Resolución 4816 de 2008</w:t>
-      </w:r>
-      <w:r>
-        <w:t xml:space="preserve"> </w:t>
-      </w:r>
-    </w:p>
-    <w:p>
-      <w:pPr>
-        <w:jc w:val="both"/>
-      </w:pPr>
-      <w:r>
-        <w:t>R</w:t>
-      </w:r>
-      <w:r>
-        <w:t xml:space="preserve">eglamenta el Programa Nacional de Tecnovigilancia en Colombia; obliga a reportar eventos adversos de dispositivos médicos y a tener procedimientos de vigilancia. </w:t>
-      </w:r>
-      <w:r>
-        <w:t>(Instituto Nacional de Vigilancia de Medicamentos y Alimentos [INVIMA], 2008)</w:t>
-      </w:r>
-      <w:r>
-        <w:t>.</w:t>
-      </w:r>
-    </w:p>
-    <w:p>
-      <w:pPr>
-        <w:jc w:val="both"/>
-      </w:pPr>
-      <w:r>
-        <w:rPr>
-          <w:b/>
-          <w:bCs/>
-        </w:rPr>
-        <w:t>Resolución 4002 de 2007</w:t>
-      </w:r>
-      <w:r>
-        <w:t xml:space="preserve"> </w:t>
-      </w:r>
-    </w:p>
-    <w:p>
-      <w:pPr>
-        <w:jc w:val="both"/>
-      </w:pPr>
-      <w:r>
-        <w:t>A</w:t>
-      </w:r>
-      <w:r>
-        <w:t xml:space="preserve">dopta el Manual de Requisitos de Capacidad de Almacenamiento y/o Acondicionamiento para Dispositivos Médicos; regula condiciones de almacenamiento, transporte y certificación de instalaciones. </w:t>
-      </w:r>
-      <w:r>
-        <w:t>(Instituto Nacional de Vigilancia de Medicamentos y Alimentos [INVIMA], 2007)</w:t>
-      </w:r>
-    </w:p>
-    <w:p>
-      <w:pPr>
-        <w:jc w:val="both"/>
-      </w:pPr>
-      <w:r>
-        <w:rPr>
-          <w:b/>
-          <w:bCs/>
-        </w:rPr>
-        <w:t>Resolución 5491 de 2017</w:t>
-      </w:r>
-      <w:r>
-        <w:t xml:space="preserve"> </w:t>
-      </w:r>
-    </w:p>
-    <w:p>
-      <w:pPr>
-        <w:jc w:val="both"/>
-      </w:pPr>
-      <w:r>
-        <w:t>E</w:t>
-      </w:r>
-      <w:r>
         <w:t>stablece requisitos específicos para dispositivos a medida de ayuda auditiva y para los establecimientos que los fabrican, ensamblan y adaptan; relevante si tus audífonos se consideran ayuda auditiva o si el proceso de adaptación entra en las actividades reguladas.</w:t>
       </w:r>
       <w:r>
@@ -810,10 +798,7 @@
         <w:jc w:val="both"/>
       </w:pPr>
       <w:r>
-        <w:t>E</w:t>
-      </w:r>
-      <w:r>
-        <w:t>stablece el proceso sistemático para identificar peligros, estimar y evaluar riesgos, implementar controles y monitorizar la eficacia de dichos controles a lo largo del ciclo de vida del dispositivo</w:t>
+        <w:t>Establece el proceso sistemático para identificar peligros, estimar y evaluar riesgos, implementar controles y monitorizar la eficacia de dichos controles a lo largo del ciclo de vida del dispositivo</w:t>
       </w:r>
       <w:r>
         <w:t>.</w:t>
@@ -982,10 +967,7 @@
         <w:jc w:val="both"/>
       </w:pPr>
       <w:r>
-        <w:t>C</w:t>
-      </w:r>
-      <w:r>
-        <w:t xml:space="preserve">ontiene símbolos gráficos normalizados para marcar equipos (por ejemplo: símbolo de contraindicación, símbolos de protección IP, símbolos de conexión a tierra). </w:t>
+        <w:t xml:space="preserve">Contiene símbolos gráficos normalizados para marcar equipos (por ejemplo: símbolo de contraindicación, símbolos de protección IP, símbolos de conexión a tierra). </w:t>
       </w:r>
       <w:r>
         <w:t xml:space="preserve">(International </w:t>
@@ -1757,13 +1739,7 @@
         <w:rPr>
           <w:lang w:val="en-US"/>
         </w:rPr>
-        <w:t>International Electrotechnical Commission.</w:t>
-      </w:r>
-      <w:r>
-        <w:rPr>
-          <w:lang w:val="en-US"/>
-        </w:rPr>
-        <w:t xml:space="preserve"> </w:t>
+        <w:t xml:space="preserve">International Electrotechnical Commission. </w:t>
       </w:r>
     </w:p>
     <w:p>
@@ -1858,6 +1834,412 @@
       <w:pPr>
         <w:jc w:val="both"/>
       </w:pPr>
+    </w:p>
+    <w:p>
+      <w:pPr>
+        <w:jc w:val="both"/>
+      </w:pPr>
+    </w:p>
+    <w:p>
+      <w:pPr>
+        <w:jc w:val="both"/>
+      </w:pPr>
+    </w:p>
+    <w:p>
+      <w:pPr>
+        <w:jc w:val="both"/>
+      </w:pPr>
+      <w:r>
+        <w:rPr>
+          <w:highlight w:val="yellow"/>
+        </w:rPr>
+        <w:t>Deben mostrar evidencia clara de cómo están aplicando la norma en el diseño de detalle de su dispositivo</w:t>
+      </w:r>
+      <w:r>
+        <w:t>: después del diseño de detalle</w:t>
+      </w:r>
+    </w:p>
+    <w:p>
+      <w:pPr>
+        <w:jc w:val="both"/>
+        <w:rPr>
+          <w:highlight w:val="yellow"/>
+        </w:rPr>
+      </w:pPr>
+      <w:r>
+        <w:rPr>
+          <w:highlight w:val="yellow"/>
+        </w:rPr>
+        <w:t>diseño de detalle</w:t>
+      </w:r>
+      <w:r>
+        <w:rPr>
+          <w:highlight w:val="yellow"/>
+        </w:rPr>
+        <w:t>:</w:t>
+      </w:r>
+    </w:p>
+    <w:p>
+      <w:pPr>
+        <w:jc w:val="both"/>
+        <w:rPr>
+          <w:highlight w:val="yellow"/>
+        </w:rPr>
+      </w:pPr>
+      <w:r>
+        <w:rPr>
+          <w:highlight w:val="yellow"/>
+        </w:rPr>
+        <w:t>División por subsistemas</w:t>
+      </w:r>
+    </w:p>
+    <w:p>
+      <w:pPr>
+        <w:jc w:val="both"/>
+        <w:rPr>
+          <w:highlight w:val="yellow"/>
+        </w:rPr>
+      </w:pPr>
+      <w:r>
+        <w:rPr>
+          <w:highlight w:val="yellow"/>
+        </w:rPr>
+        <w:t>- Sub1</w:t>
+      </w:r>
+    </w:p>
+    <w:p>
+      <w:pPr>
+        <w:ind w:firstLine="708"/>
+        <w:jc w:val="both"/>
+        <w:rPr>
+          <w:highlight w:val="yellow"/>
+        </w:rPr>
+      </w:pPr>
+      <w:r>
+        <w:rPr>
+          <w:highlight w:val="yellow"/>
+        </w:rPr>
+        <w:t>- ele1 (comercial/a diseñar)</w:t>
+      </w:r>
+    </w:p>
+    <w:p>
+      <w:pPr>
+        <w:ind w:firstLine="708"/>
+        <w:jc w:val="both"/>
+        <w:rPr>
+          <w:highlight w:val="yellow"/>
+        </w:rPr>
+      </w:pPr>
+      <w:r>
+        <w:rPr>
+          <w:highlight w:val="yellow"/>
+        </w:rPr>
+        <w:t xml:space="preserve">- ele2 </w:t>
+      </w:r>
+      <w:r>
+        <w:rPr>
+          <w:highlight w:val="yellow"/>
+        </w:rPr>
+        <w:t>(comercial/a diseñar)</w:t>
+      </w:r>
+    </w:p>
+    <w:p>
+      <w:pPr>
+        <w:ind w:firstLine="708"/>
+        <w:jc w:val="both"/>
+        <w:rPr>
+          <w:highlight w:val="yellow"/>
+        </w:rPr>
+      </w:pPr>
+      <w:r>
+        <w:rPr>
+          <w:highlight w:val="yellow"/>
+        </w:rPr>
+        <w:t xml:space="preserve">- </w:t>
+      </w:r>
+      <w:proofErr w:type="spellStart"/>
+      <w:r>
+        <w:rPr>
+          <w:highlight w:val="yellow"/>
+        </w:rPr>
+        <w:t>elen</w:t>
+      </w:r>
+      <w:proofErr w:type="spellEnd"/>
+      <w:r>
+        <w:rPr>
+          <w:highlight w:val="yellow"/>
+        </w:rPr>
+        <w:t xml:space="preserve"> </w:t>
+      </w:r>
+      <w:r>
+        <w:rPr>
+          <w:highlight w:val="yellow"/>
+        </w:rPr>
+        <w:t>(comercial/a diseñar)</w:t>
+      </w:r>
+    </w:p>
+    <w:p>
+      <w:pPr>
+        <w:jc w:val="both"/>
+        <w:rPr>
+          <w:highlight w:val="yellow"/>
+        </w:rPr>
+      </w:pPr>
+      <w:r>
+        <w:rPr>
+          <w:highlight w:val="yellow"/>
+        </w:rPr>
+        <w:t>- Sub2</w:t>
+      </w:r>
+    </w:p>
+    <w:p>
+      <w:pPr>
+        <w:ind w:firstLine="708"/>
+        <w:jc w:val="both"/>
+        <w:rPr>
+          <w:highlight w:val="yellow"/>
+        </w:rPr>
+      </w:pPr>
+      <w:r>
+        <w:rPr>
+          <w:highlight w:val="yellow"/>
+        </w:rPr>
+        <w:t>- ele1 (comercial/a diseñar)</w:t>
+      </w:r>
+    </w:p>
+    <w:p>
+      <w:pPr>
+        <w:ind w:firstLine="708"/>
+        <w:jc w:val="both"/>
+        <w:rPr>
+          <w:highlight w:val="yellow"/>
+        </w:rPr>
+      </w:pPr>
+      <w:r>
+        <w:rPr>
+          <w:highlight w:val="yellow"/>
+        </w:rPr>
+        <w:t>- ele2 (comercial/a diseñar)</w:t>
+      </w:r>
+    </w:p>
+    <w:p>
+      <w:pPr>
+        <w:ind w:firstLine="708"/>
+        <w:jc w:val="both"/>
+        <w:rPr>
+          <w:highlight w:val="yellow"/>
+        </w:rPr>
+      </w:pPr>
+      <w:r>
+        <w:rPr>
+          <w:highlight w:val="yellow"/>
+        </w:rPr>
+        <w:t xml:space="preserve">- </w:t>
+      </w:r>
+      <w:proofErr w:type="spellStart"/>
+      <w:r>
+        <w:rPr>
+          <w:highlight w:val="yellow"/>
+        </w:rPr>
+        <w:t>elen</w:t>
+      </w:r>
+      <w:proofErr w:type="spellEnd"/>
+      <w:r>
+        <w:rPr>
+          <w:highlight w:val="yellow"/>
+        </w:rPr>
+        <w:t xml:space="preserve"> (comercial/a diseñar)</w:t>
+      </w:r>
+    </w:p>
+    <w:p>
+      <w:pPr>
+        <w:jc w:val="both"/>
+        <w:rPr>
+          <w:highlight w:val="yellow"/>
+        </w:rPr>
+      </w:pPr>
+    </w:p>
+    <w:p>
+      <w:pPr>
+        <w:jc w:val="both"/>
+        <w:rPr>
+          <w:highlight w:val="yellow"/>
+        </w:rPr>
+      </w:pPr>
+      <w:r>
+        <w:rPr>
+          <w:highlight w:val="yellow"/>
+        </w:rPr>
+        <w:t xml:space="preserve">- </w:t>
+      </w:r>
+      <w:proofErr w:type="spellStart"/>
+      <w:r>
+        <w:rPr>
+          <w:highlight w:val="yellow"/>
+        </w:rPr>
+        <w:t>Subn</w:t>
+      </w:r>
+      <w:proofErr w:type="spellEnd"/>
+    </w:p>
+    <w:p>
+      <w:pPr>
+        <w:ind w:firstLine="708"/>
+        <w:jc w:val="both"/>
+        <w:rPr>
+          <w:highlight w:val="yellow"/>
+        </w:rPr>
+      </w:pPr>
+      <w:r>
+        <w:rPr>
+          <w:highlight w:val="yellow"/>
+        </w:rPr>
+        <w:t>- ele1 (comercial/a diseñar)</w:t>
+      </w:r>
+    </w:p>
+    <w:p>
+      <w:pPr>
+        <w:ind w:firstLine="708"/>
+        <w:jc w:val="both"/>
+        <w:rPr>
+          <w:highlight w:val="yellow"/>
+        </w:rPr>
+      </w:pPr>
+      <w:r>
+        <w:rPr>
+          <w:highlight w:val="yellow"/>
+        </w:rPr>
+        <w:t>- ele2 (comercial/a diseñar)</w:t>
+      </w:r>
+    </w:p>
+    <w:p>
+      <w:pPr>
+        <w:ind w:firstLine="708"/>
+        <w:jc w:val="both"/>
+        <w:rPr>
+          <w:highlight w:val="yellow"/>
+        </w:rPr>
+      </w:pPr>
+      <w:r>
+        <w:rPr>
+          <w:highlight w:val="yellow"/>
+        </w:rPr>
+        <w:t xml:space="preserve">- </w:t>
+      </w:r>
+      <w:proofErr w:type="spellStart"/>
+      <w:r>
+        <w:rPr>
+          <w:highlight w:val="yellow"/>
+        </w:rPr>
+        <w:t>elen</w:t>
+      </w:r>
+      <w:proofErr w:type="spellEnd"/>
+      <w:r>
+        <w:rPr>
+          <w:highlight w:val="yellow"/>
+        </w:rPr>
+        <w:t xml:space="preserve"> (comercial/a diseñar)</w:t>
+      </w:r>
+    </w:p>
+    <w:p>
+      <w:pPr>
+        <w:jc w:val="both"/>
+        <w:rPr>
+          <w:highlight w:val="yellow"/>
+        </w:rPr>
+      </w:pPr>
+      <w:r>
+        <w:rPr>
+          <w:highlight w:val="yellow"/>
+        </w:rPr>
+        <w:t xml:space="preserve">Elementos comerciales: características (data </w:t>
+      </w:r>
+      <w:proofErr w:type="spellStart"/>
+      <w:r>
+        <w:rPr>
+          <w:highlight w:val="yellow"/>
+        </w:rPr>
+        <w:t>sheet</w:t>
+      </w:r>
+      <w:proofErr w:type="spellEnd"/>
+      <w:r>
+        <w:rPr>
+          <w:highlight w:val="yellow"/>
+        </w:rPr>
+        <w:t xml:space="preserve">, </w:t>
+      </w:r>
+      <w:proofErr w:type="spellStart"/>
+      <w:r>
+        <w:rPr>
+          <w:highlight w:val="yellow"/>
+        </w:rPr>
+        <w:t>inf</w:t>
+      </w:r>
+      <w:proofErr w:type="spellEnd"/>
+      <w:r>
+        <w:rPr>
+          <w:highlight w:val="yellow"/>
+        </w:rPr>
+        <w:t xml:space="preserve"> de catálogos), precio y proveedor (por lo menos 3)</w:t>
+      </w:r>
+    </w:p>
+    <w:p>
+      <w:pPr>
+        <w:jc w:val="both"/>
+        <w:rPr>
+          <w:highlight w:val="yellow"/>
+        </w:rPr>
+      </w:pPr>
+      <w:proofErr w:type="gramStart"/>
+      <w:r>
+        <w:rPr>
+          <w:highlight w:val="yellow"/>
+        </w:rPr>
+        <w:t>Elementos a diseñar</w:t>
+      </w:r>
+      <w:proofErr w:type="gramEnd"/>
+      <w:r>
+        <w:rPr>
+          <w:highlight w:val="yellow"/>
+        </w:rPr>
+        <w:t xml:space="preserve">: </w:t>
+      </w:r>
+      <w:r>
+        <w:rPr>
+          <w:highlight w:val="yellow"/>
+        </w:rPr>
+        <w:t xml:space="preserve">selección de materiales, </w:t>
+      </w:r>
+      <w:r>
+        <w:rPr>
+          <w:highlight w:val="yellow"/>
+        </w:rPr>
+        <w:t>planos, esquemáticos</w:t>
+      </w:r>
+      <w:r>
+        <w:rPr>
+          <w:highlight w:val="yellow"/>
+        </w:rPr>
+        <w:t>, código fuente</w:t>
+      </w:r>
+    </w:p>
+    <w:p>
+      <w:pPr>
+        <w:jc w:val="both"/>
+        <w:rPr>
+          <w:highlight w:val="yellow"/>
+        </w:rPr>
+      </w:pPr>
+    </w:p>
+    <w:p>
+      <w:pPr>
+        <w:jc w:val="both"/>
+      </w:pPr>
+      <w:r>
+        <w:rPr>
+          <w:highlight w:val="yellow"/>
+        </w:rPr>
+        <w:t>Análisis de Riesgos: MDD</w:t>
+      </w:r>
     </w:p>
     <w:p>
       <w:pPr>
@@ -2046,6 +2428,119 @@
     </w:lvl>
   </w:abstractNum>
   <w:abstractNum w:abstractNumId="1" w15:restartNumberingAfterBreak="0">
+    <w:nsid w:val="0FAC733A"/>
+    <w:multiLevelType w:val="hybridMultilevel"/>
+    <w:tmpl w:val="BB6A526C"/>
+    <w:lvl w:ilvl="0" w:tplc="E054AD52">
+      <w:start w:val="3"/>
+      <w:numFmt w:val="bullet"/>
+      <w:lvlText w:val="-"/>
+      <w:lvlJc w:val="left"/>
+      <w:pPr>
+        <w:ind w:left="720" w:hanging="360"/>
+      </w:pPr>
+      <w:rPr>
+        <w:rFonts w:ascii="Aptos" w:eastAsiaTheme="minorHAnsi" w:hAnsi="Aptos" w:cstheme="minorBidi" w:hint="default"/>
+      </w:rPr>
+    </w:lvl>
+    <w:lvl w:ilvl="1" w:tplc="240A0003" w:tentative="1">
+      <w:start w:val="1"/>
+      <w:numFmt w:val="bullet"/>
+      <w:lvlText w:val="o"/>
+      <w:lvlJc w:val="left"/>
+      <w:pPr>
+        <w:ind w:left="1440" w:hanging="360"/>
+      </w:pPr>
+      <w:rPr>
+        <w:rFonts w:ascii="Courier New" w:hAnsi="Courier New" w:cs="Courier New" w:hint="default"/>
+      </w:rPr>
+    </w:lvl>
+    <w:lvl w:ilvl="2" w:tplc="240A0005" w:tentative="1">
+      <w:start w:val="1"/>
+      <w:numFmt w:val="bullet"/>
+      <w:lvlText w:val=""/>
+      <w:lvlJc w:val="left"/>
+      <w:pPr>
+        <w:ind w:left="2160" w:hanging="360"/>
+      </w:pPr>
+      <w:rPr>
+        <w:rFonts w:ascii="Wingdings" w:hAnsi="Wingdings" w:hint="default"/>
+      </w:rPr>
+    </w:lvl>
+    <w:lvl w:ilvl="3" w:tplc="240A0001" w:tentative="1">
+      <w:start w:val="1"/>
+      <w:numFmt w:val="bullet"/>
+      <w:lvlText w:val=""/>
+      <w:lvlJc w:val="left"/>
+      <w:pPr>
+        <w:ind w:left="2880" w:hanging="360"/>
+      </w:pPr>
+      <w:rPr>
+        <w:rFonts w:ascii="Symbol" w:hAnsi="Symbol" w:hint="default"/>
+      </w:rPr>
+    </w:lvl>
+    <w:lvl w:ilvl="4" w:tplc="240A0003" w:tentative="1">
+      <w:start w:val="1"/>
+      <w:numFmt w:val="bullet"/>
+      <w:lvlText w:val="o"/>
+      <w:lvlJc w:val="left"/>
+      <w:pPr>
+        <w:ind w:left="3600" w:hanging="360"/>
+      </w:pPr>
+      <w:rPr>
+        <w:rFonts w:ascii="Courier New" w:hAnsi="Courier New" w:cs="Courier New" w:hint="default"/>
+      </w:rPr>
+    </w:lvl>
+    <w:lvl w:ilvl="5" w:tplc="240A0005" w:tentative="1">
+      <w:start w:val="1"/>
+      <w:numFmt w:val="bullet"/>
+      <w:lvlText w:val=""/>
+      <w:lvlJc w:val="left"/>
+      <w:pPr>
+        <w:ind w:left="4320" w:hanging="360"/>
+      </w:pPr>
+      <w:rPr>
+        <w:rFonts w:ascii="Wingdings" w:hAnsi="Wingdings" w:hint="default"/>
+      </w:rPr>
+    </w:lvl>
+    <w:lvl w:ilvl="6" w:tplc="240A0001" w:tentative="1">
+      <w:start w:val="1"/>
+      <w:numFmt w:val="bullet"/>
+      <w:lvlText w:val=""/>
+      <w:lvlJc w:val="left"/>
+      <w:pPr>
+        <w:ind w:left="5040" w:hanging="360"/>
+      </w:pPr>
+      <w:rPr>
+        <w:rFonts w:ascii="Symbol" w:hAnsi="Symbol" w:hint="default"/>
+      </w:rPr>
+    </w:lvl>
+    <w:lvl w:ilvl="7" w:tplc="240A0003" w:tentative="1">
+      <w:start w:val="1"/>
+      <w:numFmt w:val="bullet"/>
+      <w:lvlText w:val="o"/>
+      <w:lvlJc w:val="left"/>
+      <w:pPr>
+        <w:ind w:left="5760" w:hanging="360"/>
+      </w:pPr>
+      <w:rPr>
+        <w:rFonts w:ascii="Courier New" w:hAnsi="Courier New" w:cs="Courier New" w:hint="default"/>
+      </w:rPr>
+    </w:lvl>
+    <w:lvl w:ilvl="8" w:tplc="240A0005" w:tentative="1">
+      <w:start w:val="1"/>
+      <w:numFmt w:val="bullet"/>
+      <w:lvlText w:val=""/>
+      <w:lvlJc w:val="left"/>
+      <w:pPr>
+        <w:ind w:left="6480" w:hanging="360"/>
+      </w:pPr>
+      <w:rPr>
+        <w:rFonts w:ascii="Wingdings" w:hAnsi="Wingdings" w:hint="default"/>
+      </w:rPr>
+    </w:lvl>
+  </w:abstractNum>
+  <w:abstractNum w:abstractNumId="2" w15:restartNumberingAfterBreak="0">
     <w:nsid w:val="1D58641E"/>
     <w:multiLevelType w:val="multilevel"/>
     <w:tmpl w:val="326A5CB0"/>
@@ -2194,7 +2689,7 @@
       </w:rPr>
     </w:lvl>
   </w:abstractNum>
-  <w:abstractNum w:abstractNumId="2" w15:restartNumberingAfterBreak="0">
+  <w:abstractNum w:abstractNumId="3" w15:restartNumberingAfterBreak="0">
     <w:nsid w:val="4E111939"/>
     <w:multiLevelType w:val="multilevel"/>
     <w:tmpl w:val="AAC02406"/>
@@ -2344,12 +2839,15 @@
     </w:lvl>
   </w:abstractNum>
   <w:num w:numId="1" w16cid:durableId="811945362">
-    <w:abstractNumId w:val="2"/>
+    <w:abstractNumId w:val="3"/>
   </w:num>
   <w:num w:numId="2" w16cid:durableId="1986861082">
     <w:abstractNumId w:val="0"/>
   </w:num>
   <w:num w:numId="3" w16cid:durableId="325402163">
+    <w:abstractNumId w:val="2"/>
+  </w:num>
+  <w:num w:numId="4" w16cid:durableId="1859541564">
     <w:abstractNumId w:val="1"/>
   </w:num>
 </w:numbering>
@@ -2755,6 +3253,7 @@
   <w:style w:type="paragraph" w:default="1" w:styleId="Normal">
     <w:name w:val="Normal"/>
     <w:qFormat/>
+    <w:rsid w:val="00C64FF5"/>
   </w:style>
   <w:style w:type="paragraph" w:styleId="Ttulo1">
     <w:name w:val="heading 1"/>
@@ -2958,6 +3457,7 @@
   <w:style w:type="character" w:default="1" w:styleId="Fuentedeprrafopredeter">
     <w:name w:val="Default Paragraph Font"/>
     <w:uiPriority w:val="1"/>
+    <w:semiHidden/>
     <w:unhideWhenUsed/>
   </w:style>
   <w:style w:type="table" w:default="1" w:styleId="Tablanormal">
